--- a/Akash-Job-Stuffs/Programming Folder/RESOURCE/Learning/Bit Manipulation.docx
+++ b/Akash-Job-Stuffs/Programming Folder/RESOURCE/Learning/Bit Manipulation.docx
@@ -126,6 +126,1135 @@
         <w:rPr>
           <w:rtl w:val="0"/>
         </w:rPr>
+      </w:r>
+    </w:p>
+    <w:p>
+      <w:pPr>
+        <w:numPr>
+          <w:ilvl w:val="0"/>
+          <w:numId w:val="2"/>
+        </w:numPr>
+        <w:ind w:left="720" w:hanging="360"/>
+        <w:rPr>
+          <w:u w:val="none"/>
+        </w:rPr>
+      </w:pPr>
+      <w:r>
+        <w:rPr>
+          <w:rtl w:val="0"/>
+        </w:rPr>
+        <w:t xml:space="preserve">Set union A | B</w:t>
+      </w:r>
+    </w:p>
+    <w:p>
+      <w:pPr>
+        <w:numPr>
+          <w:ilvl w:val="0"/>
+          <w:numId w:val="2"/>
+        </w:numPr>
+        <w:ind w:left="720" w:hanging="360"/>
+        <w:rPr>
+          <w:u w:val="none"/>
+        </w:rPr>
+      </w:pPr>
+      <w:r>
+        <w:rPr>
+          <w:rtl w:val="0"/>
+        </w:rPr>
+        <w:t xml:space="preserve">Set intersection A &amp; B</w:t>
+      </w:r>
+    </w:p>
+    <w:p>
+      <w:pPr>
+        <w:numPr>
+          <w:ilvl w:val="0"/>
+          <w:numId w:val="2"/>
+        </w:numPr>
+        <w:ind w:left="720" w:hanging="360"/>
+        <w:rPr>
+          <w:u w:val="none"/>
+        </w:rPr>
+      </w:pPr>
+      <w:r>
+        <w:rPr>
+          <w:rtl w:val="0"/>
+        </w:rPr>
+        <w:t xml:space="preserve">Set subtraction A &amp; ~B</w:t>
+      </w:r>
+    </w:p>
+    <w:p>
+      <w:pPr>
+        <w:numPr>
+          <w:ilvl w:val="0"/>
+          <w:numId w:val="2"/>
+        </w:numPr>
+        <w:ind w:left="720" w:hanging="360"/>
+        <w:rPr>
+          <w:u w:val="none"/>
+        </w:rPr>
+      </w:pPr>
+      <w:r>
+        <w:rPr>
+          <w:rtl w:val="0"/>
+        </w:rPr>
+        <w:t xml:space="preserve">Set negation ALL_BITS ^ A or ~A</w:t>
+      </w:r>
+    </w:p>
+    <w:p>
+      <w:pPr>
+        <w:numPr>
+          <w:ilvl w:val="0"/>
+          <w:numId w:val="2"/>
+        </w:numPr>
+        <w:ind w:left="720" w:hanging="360"/>
+        <w:rPr>
+          <w:u w:val="none"/>
+        </w:rPr>
+      </w:pPr>
+      <w:r>
+        <w:rPr>
+          <w:rtl w:val="0"/>
+        </w:rPr>
+        <w:t xml:space="preserve">Set bit A |= 1 &lt;&lt; bit</w:t>
+      </w:r>
+    </w:p>
+    <w:p>
+      <w:pPr>
+        <w:numPr>
+          <w:ilvl w:val="0"/>
+          <w:numId w:val="2"/>
+        </w:numPr>
+        <w:ind w:left="720" w:hanging="360"/>
+        <w:rPr>
+          <w:u w:val="none"/>
+        </w:rPr>
+      </w:pPr>
+      <w:r>
+        <w:rPr>
+          <w:rtl w:val="0"/>
+        </w:rPr>
+        <w:t xml:space="preserve">Clear bit A &amp;= ~(1 &lt;&lt; bit)</w:t>
+      </w:r>
+    </w:p>
+    <w:p>
+      <w:pPr>
+        <w:numPr>
+          <w:ilvl w:val="0"/>
+          <w:numId w:val="2"/>
+        </w:numPr>
+        <w:ind w:left="720" w:hanging="360"/>
+        <w:rPr>
+          <w:u w:val="none"/>
+        </w:rPr>
+      </w:pPr>
+      <w:r>
+        <w:rPr>
+          <w:rtl w:val="0"/>
+        </w:rPr>
+        <w:t xml:space="preserve">Test bit (A &amp; 1 &lt;&lt; bit) != 0</w:t>
+      </w:r>
+    </w:p>
+    <w:p>
+      <w:pPr>
+        <w:numPr>
+          <w:ilvl w:val="0"/>
+          <w:numId w:val="2"/>
+        </w:numPr>
+        <w:ind w:left="720" w:hanging="360"/>
+        <w:rPr>
+          <w:u w:val="none"/>
+        </w:rPr>
+      </w:pPr>
+      <w:r>
+        <w:rPr>
+          <w:rtl w:val="0"/>
+        </w:rPr>
+        <w:t xml:space="preserve">Extract last bit A&amp;-A or A&amp;~(A-1) or x^(x&amp;(x-1))</w:t>
+      </w:r>
+    </w:p>
+    <w:p>
+      <w:pPr>
+        <w:numPr>
+          <w:ilvl w:val="0"/>
+          <w:numId w:val="2"/>
+        </w:numPr>
+        <w:ind w:left="720" w:hanging="360"/>
+        <w:rPr>
+          <w:u w:val="none"/>
+        </w:rPr>
+      </w:pPr>
+      <w:r>
+        <w:rPr>
+          <w:rtl w:val="0"/>
+        </w:rPr>
+        <w:t xml:space="preserve">Remove last bit A&amp;(A-1)</w:t>
+      </w:r>
+    </w:p>
+    <w:p>
+      <w:pPr>
+        <w:numPr>
+          <w:ilvl w:val="0"/>
+          <w:numId w:val="2"/>
+        </w:numPr>
+        <w:ind w:left="720" w:hanging="360"/>
+        <w:rPr>
+          <w:u w:val="none"/>
+        </w:rPr>
+      </w:pPr>
+      <w:r>
+        <w:rPr>
+          <w:rtl w:val="0"/>
+        </w:rPr>
+        <w:t xml:space="preserve">Get all 1-bits ~0</w:t>
+      </w:r>
+    </w:p>
+    <w:p>
+      <w:pPr>
+        <w:ind w:left="720" w:firstLine="0"/>
+        <w:rPr/>
+      </w:pPr>
+      <w:r>
+        <w:rPr>
+          <w:rtl w:val="0"/>
+        </w:rPr>
+      </w:r>
+    </w:p>
+    <w:p>
+      <w:pPr>
+        <w:pStyle w:val="Title"/>
+        <w:ind w:left="2880" w:firstLine="720"/>
+        <w:rPr>
+          <w:b w:val="1"/>
+          <w:sz w:val="36"/>
+          <w:szCs w:val="36"/>
+          <w:u w:val="single"/>
+        </w:rPr>
+      </w:pPr>
+      <w:bookmarkStart w:colFirst="0" w:colLast="0" w:name="_5r4zqfprwviw" w:id="1"/>
+      <w:bookmarkEnd w:id="1"/>
+      <w:r>
+        <w:rPr>
+          <w:b w:val="1"/>
+          <w:sz w:val="36"/>
+          <w:szCs w:val="36"/>
+          <w:u w:val="single"/>
+          <w:rtl w:val="0"/>
+        </w:rPr>
+        <w:t xml:space="preserve">Left &amp; Right Shift</w:t>
+      </w:r>
+    </w:p>
+    <w:p>
+      <w:pPr>
+        <w:rPr/>
+      </w:pPr>
+      <w:r>
+        <w:rPr>
+          <w:rtl w:val="0"/>
+        </w:rPr>
+        <w:t xml:space="preserve">Basically, </w:t>
+      </w:r>
+    </w:p>
+    <w:p>
+      <w:pPr>
+        <w:rPr/>
+      </w:pPr>
+      <w:r>
+        <w:rPr>
+          <w:rFonts w:ascii="Arial Unicode MS" w:cs="Arial Unicode MS" w:eastAsia="Arial Unicode MS" w:hAnsi="Arial Unicode MS"/>
+          <w:rtl w:val="0"/>
+        </w:rPr>
+        <w:t xml:space="preserve">Left Shift → Multiply by 2 → x &lt;&lt; k = x*(2^k)</w:t>
+      </w:r>
+    </w:p>
+    <w:p>
+      <w:pPr>
+        <w:rPr/>
+      </w:pPr>
+      <w:r>
+        <w:rPr>
+          <w:rFonts w:ascii="Arial Unicode MS" w:cs="Arial Unicode MS" w:eastAsia="Arial Unicode MS" w:hAnsi="Arial Unicode MS"/>
+          <w:rtl w:val="0"/>
+        </w:rPr>
+        <w:t xml:space="preserve">Right Shift → Divide by 2 → x &gt;&gt; k = x/(2^k)</w:t>
+      </w:r>
+      <w:r>
+        <w:rPr>
+          <w:rtl w:val="0"/>
+        </w:rPr>
+      </w:r>
+    </w:p>
+    <w:p>
+      <w:pPr>
+        <w:rPr/>
+      </w:pPr>
+      <w:r>
+        <w:rPr>
+          <w:rtl w:val="0"/>
+        </w:rPr>
+      </w:r>
+    </w:p>
+    <w:p>
+      <w:pPr>
+        <w:pStyle w:val="Title"/>
+        <w:ind w:left="3600" w:firstLine="720"/>
+        <w:rPr/>
+      </w:pPr>
+      <w:bookmarkStart w:colFirst="0" w:colLast="0" w:name="_uxg4kybv6mh1" w:id="2"/>
+      <w:bookmarkEnd w:id="2"/>
+      <w:r>
+        <w:rPr>
+          <w:b w:val="1"/>
+          <w:sz w:val="36"/>
+          <w:szCs w:val="36"/>
+          <w:u w:val="single"/>
+          <w:rtl w:val="0"/>
+        </w:rPr>
+        <w:t xml:space="preserve">XOR</w:t>
+      </w:r>
+      <w:r>
+        <w:rPr>
+          <w:rtl w:val="0"/>
+        </w:rPr>
+      </w:r>
+    </w:p>
+    <w:p>
+      <w:pPr>
+        <w:rPr>
+          <w:b w:val="1"/>
+        </w:rPr>
+      </w:pPr>
+      <w:r>
+        <w:rPr>
+          <w:rFonts w:ascii="Arial Unicode MS" w:cs="Arial Unicode MS" w:eastAsia="Arial Unicode MS" w:hAnsi="Arial Unicode MS"/>
+          <w:rtl w:val="0"/>
+        </w:rPr>
+        <w:t xml:space="preserve">XOR → Number of 1’s </w:t>
+      </w:r>
+      <w:r>
+        <w:rPr>
+          <w:b w:val="1"/>
+          <w:rtl w:val="0"/>
+        </w:rPr>
+        <w:t xml:space="preserve">EVEN </w:t>
+      </w:r>
+      <w:r>
+        <w:rPr>
+          <w:rtl w:val="0"/>
+        </w:rPr>
+        <w:t xml:space="preserve">then </w:t>
+      </w:r>
+      <w:r>
+        <w:rPr>
+          <w:b w:val="1"/>
+          <w:rtl w:val="0"/>
+        </w:rPr>
+        <w:t xml:space="preserve">ZERO</w:t>
+      </w:r>
+    </w:p>
+    <w:p>
+      <w:pPr>
+        <w:rPr>
+          <w:b w:val="1"/>
+        </w:rPr>
+      </w:pPr>
+      <w:r>
+        <w:rPr>
+          <w:rFonts w:ascii="Arial Unicode MS" w:cs="Arial Unicode MS" w:eastAsia="Arial Unicode MS" w:hAnsi="Arial Unicode MS"/>
+          <w:rtl w:val="0"/>
+        </w:rPr>
+        <w:t xml:space="preserve">         → Number of 1’s </w:t>
+      </w:r>
+      <w:r>
+        <w:rPr>
+          <w:b w:val="1"/>
+          <w:rtl w:val="0"/>
+        </w:rPr>
+        <w:t xml:space="preserve">ODD </w:t>
+      </w:r>
+      <w:r>
+        <w:rPr>
+          <w:rtl w:val="0"/>
+        </w:rPr>
+        <w:t xml:space="preserve">then </w:t>
+      </w:r>
+      <w:r>
+        <w:rPr>
+          <w:b w:val="1"/>
+          <w:rtl w:val="0"/>
+        </w:rPr>
+        <w:t xml:space="preserve">ONE</w:t>
+      </w:r>
+    </w:p>
+    <w:p>
+      <w:pPr>
+        <w:rPr/>
+      </w:pPr>
+      <w:r>
+        <w:rPr>
+          <w:rFonts w:ascii="Arial Unicode MS" w:cs="Arial Unicode MS" w:eastAsia="Arial Unicode MS" w:hAnsi="Arial Unicode MS"/>
+          <w:rtl w:val="0"/>
+        </w:rPr>
+        <w:t xml:space="preserve">         → for All 0’s then ZERO</w:t>
+      </w:r>
+    </w:p>
+    <w:p>
+      <w:pPr>
+        <w:rPr/>
+      </w:pPr>
+      <w:r>
+        <w:rPr>
+          <w:rtl w:val="0"/>
+        </w:rPr>
+      </w:r>
+    </w:p>
+    <w:p>
+      <w:pPr>
+        <w:rPr/>
+      </w:pPr>
+      <w:r>
+        <w:rPr>
+          <w:rtl w:val="0"/>
+        </w:rPr>
+        <w:t xml:space="preserve">XOR (^) of SAME Number = ZERO (caz, Number of 1’s are EVEN)</w:t>
+      </w:r>
+    </w:p>
+    <w:p>
+      <w:pPr>
+        <w:rPr/>
+      </w:pPr>
+      <w:r>
+        <w:rPr>
+          <w:rtl w:val="0"/>
+        </w:rPr>
+      </w:r>
+    </w:p>
+    <w:p>
+      <w:pPr>
+        <w:rPr/>
+      </w:pPr>
+      <w:r>
+        <w:rPr>
+          <w:rtl w:val="0"/>
+        </w:rPr>
+        <w:t xml:space="preserve">XOR is mainly used to know if in </w:t>
+      </w:r>
+      <w:r>
+        <w:rPr>
+          <w:b w:val="1"/>
+          <w:rtl w:val="0"/>
+        </w:rPr>
+        <w:t xml:space="preserve">TWO Numbers i'th</w:t>
+      </w:r>
+      <w:r>
+        <w:rPr>
+          <w:rtl w:val="0"/>
+        </w:rPr>
+        <w:t xml:space="preserve"> Bits are </w:t>
+      </w:r>
+      <w:r>
+        <w:rPr>
+          <w:b w:val="1"/>
+          <w:color w:val="ff0000"/>
+          <w:rtl w:val="0"/>
+        </w:rPr>
+        <w:t xml:space="preserve">Different</w:t>
+      </w:r>
+      <w:r>
+        <w:rPr>
+          <w:b w:val="1"/>
+          <w:rtl w:val="0"/>
+        </w:rPr>
+        <w:t xml:space="preserve"> or </w:t>
+      </w:r>
+      <w:r>
+        <w:rPr>
+          <w:b w:val="1"/>
+          <w:color w:val="ff0000"/>
+          <w:rtl w:val="0"/>
+        </w:rPr>
+        <w:t xml:space="preserve">Not</w:t>
+      </w:r>
+      <w:r>
+        <w:rPr>
+          <w:rtl w:val="0"/>
+        </w:rPr>
+      </w:r>
+    </w:p>
+    <w:p>
+      <w:pPr>
+        <w:rPr/>
+      </w:pPr>
+      <w:r>
+        <w:rPr>
+          <w:rtl w:val="0"/>
+        </w:rPr>
+        <w:t xml:space="preserve">if,</w:t>
+      </w:r>
+    </w:p>
+    <w:p>
+      <w:pPr>
+        <w:rPr/>
+      </w:pPr>
+      <w:r>
+        <w:rPr>
+          <w:rtl w:val="0"/>
+        </w:rPr>
+        <w:t xml:space="preserve">Two Number </w:t>
+      </w:r>
+      <w:r>
+        <w:rPr>
+          <w:b w:val="1"/>
+          <w:rtl w:val="0"/>
+        </w:rPr>
+        <w:t xml:space="preserve">i’th Bit</w:t>
+      </w:r>
+      <w:r>
+        <w:rPr>
+          <w:rtl w:val="0"/>
+        </w:rPr>
+        <w:t xml:space="preserve"> </w:t>
+      </w:r>
+      <w:r>
+        <w:rPr>
+          <w:b w:val="1"/>
+          <w:color w:val="ff0000"/>
+          <w:rtl w:val="0"/>
+        </w:rPr>
+        <w:t xml:space="preserve">COMPARE</w:t>
+      </w:r>
+      <w:r>
+        <w:rPr>
+          <w:rtl w:val="0"/>
+        </w:rPr>
+        <w:t xml:space="preserve"> korar Jonno XOR use hui, jodi </w:t>
+      </w:r>
+      <w:r>
+        <w:rPr>
+          <w:b w:val="1"/>
+          <w:rtl w:val="0"/>
+        </w:rPr>
+        <w:t xml:space="preserve">SAME SAME</w:t>
+      </w:r>
+      <w:r>
+        <w:rPr>
+          <w:rtl w:val="0"/>
+        </w:rPr>
+        <w:t xml:space="preserve"> bit hui taile nijeder </w:t>
+      </w:r>
+      <w:r>
+        <w:rPr>
+          <w:b w:val="1"/>
+          <w:color w:val="ff0000"/>
+          <w:rtl w:val="0"/>
+        </w:rPr>
+        <w:t xml:space="preserve">CANCEL OUT</w:t>
+      </w:r>
+      <w:r>
+        <w:rPr>
+          <w:rtl w:val="0"/>
+        </w:rPr>
+        <w:t xml:space="preserve"> kore dey that means 0 hoy. But jodi </w:t>
+      </w:r>
+      <w:r>
+        <w:rPr>
+          <w:b w:val="1"/>
+          <w:rtl w:val="0"/>
+        </w:rPr>
+        <w:t xml:space="preserve">DIFFERENT DIFFERENT </w:t>
+      </w:r>
+      <w:r>
+        <w:rPr>
+          <w:rtl w:val="0"/>
+        </w:rPr>
+        <w:t xml:space="preserve">Bit hui in that case “</w:t>
+      </w:r>
+      <w:r>
+        <w:rPr>
+          <w:b w:val="1"/>
+          <w:rtl w:val="0"/>
+        </w:rPr>
+        <w:t xml:space="preserve">1</w:t>
+      </w:r>
+      <w:r>
+        <w:rPr>
+          <w:rtl w:val="0"/>
+        </w:rPr>
+        <w:t xml:space="preserve">” Output</w:t>
+      </w:r>
+    </w:p>
+    <w:p>
+      <w:pPr>
+        <w:rPr/>
+      </w:pPr>
+      <w:r>
+        <w:rPr>
+          <w:rtl w:val="0"/>
+        </w:rPr>
+      </w:r>
+    </w:p>
+    <w:p>
+      <w:pPr>
+        <w:rPr/>
+      </w:pPr>
+      <w:r>
+        <w:rPr>
+          <w:rtl w:val="0"/>
+        </w:rPr>
+      </w:r>
+    </w:p>
+    <w:p>
+      <w:pPr>
+        <w:rPr>
+          <w:b w:val="1"/>
+          <w:color w:val="0000ff"/>
+          <w:sz w:val="26"/>
+          <w:szCs w:val="26"/>
+        </w:rPr>
+      </w:pPr>
+      <w:r>
+        <w:rPr>
+          <w:b w:val="1"/>
+          <w:color w:val="0000ff"/>
+          <w:sz w:val="26"/>
+          <w:szCs w:val="26"/>
+          <w:rtl w:val="0"/>
+        </w:rPr>
+        <w:t xml:space="preserve">***Same Bit huile = 0***</w:t>
+      </w:r>
+    </w:p>
+    <w:p>
+      <w:pPr>
+        <w:rPr>
+          <w:b w:val="1"/>
+          <w:color w:val="0000ff"/>
+          <w:sz w:val="26"/>
+          <w:szCs w:val="26"/>
+        </w:rPr>
+      </w:pPr>
+      <w:r>
+        <w:rPr>
+          <w:b w:val="1"/>
+          <w:color w:val="0000ff"/>
+          <w:sz w:val="26"/>
+          <w:szCs w:val="26"/>
+          <w:rtl w:val="0"/>
+        </w:rPr>
+        <w:t xml:space="preserve">***Different Bit huile = 1***</w:t>
+      </w:r>
+    </w:p>
+    <w:p>
+      <w:pPr>
+        <w:rPr/>
+      </w:pPr>
+      <w:r>
+        <w:rPr>
+          <w:rtl w:val="0"/>
+        </w:rPr>
+      </w:r>
+    </w:p>
+    <w:p>
+      <w:pPr>
+        <w:rPr>
+          <w:b w:val="1"/>
+        </w:rPr>
+      </w:pPr>
+      <w:r>
+        <w:rPr>
+          <w:b w:val="1"/>
+          <w:rtl w:val="0"/>
+        </w:rPr>
+        <w:t xml:space="preserve">0 xor N = N (any number XOR with 0 is will be that Number)</w:t>
+      </w:r>
+    </w:p>
+    <w:p>
+      <w:pPr>
+        <w:rPr>
+          <w:b w:val="1"/>
+        </w:rPr>
+      </w:pPr>
+      <w:r>
+        <w:rPr>
+          <w:rtl w:val="0"/>
+        </w:rPr>
+      </w:r>
+    </w:p>
+    <w:p>
+      <w:pPr>
+        <w:rPr>
+          <w:b w:val="1"/>
+        </w:rPr>
+      </w:pPr>
+      <w:r>
+        <w:rPr>
+          <w:b w:val="1"/>
+          <w:rtl w:val="0"/>
+        </w:rPr>
+        <w:t xml:space="preserve">N xor N = 0 (any number XOR with Himself is 0)</w:t>
+      </w:r>
+    </w:p>
+    <w:p>
+      <w:pPr>
+        <w:rPr/>
+      </w:pPr>
+      <w:r>
+        <w:rPr>
+          <w:rtl w:val="0"/>
+        </w:rPr>
+      </w:r>
+    </w:p>
+    <w:p>
+      <w:pPr>
+        <w:rPr/>
+      </w:pPr>
+      <w:r>
+        <w:rPr>
+          <w:b w:val="1"/>
+          <w:rtl w:val="0"/>
+        </w:rPr>
+        <w:t xml:space="preserve">SWAP Variables</w:t>
+      </w:r>
+      <w:r>
+        <w:rPr>
+          <w:rtl w:val="0"/>
+        </w:rPr>
+        <w:t xml:space="preserve"> with XOR</w:t>
+      </w:r>
+    </w:p>
+    <w:p>
+      <w:pPr>
+        <w:rPr>
+          <w:rFonts w:ascii="Courier New" w:cs="Courier New" w:eastAsia="Courier New" w:hAnsi="Courier New"/>
+          <w:color w:val="333333"/>
+          <w:sz w:val="18"/>
+          <w:szCs w:val="18"/>
+          <w:shd w:fill="eeeeee" w:val="clear"/>
+        </w:rPr>
+      </w:pPr>
+      <w:r>
+        <w:rPr>
+          <w:rFonts w:ascii="Courier New" w:cs="Courier New" w:eastAsia="Courier New" w:hAnsi="Courier New"/>
+          <w:color w:val="333333"/>
+          <w:sz w:val="18"/>
+          <w:szCs w:val="18"/>
+          <w:shd w:fill="eeeeee" w:val="clear"/>
+          <w:rtl w:val="0"/>
+        </w:rPr>
+        <w:t xml:space="preserve">a = a xor b</w:t>
+      </w:r>
+    </w:p>
+    <w:p>
+      <w:pPr>
+        <w:rPr>
+          <w:rFonts w:ascii="Courier New" w:cs="Courier New" w:eastAsia="Courier New" w:hAnsi="Courier New"/>
+          <w:color w:val="333333"/>
+          <w:sz w:val="18"/>
+          <w:szCs w:val="18"/>
+          <w:shd w:fill="eeeeee" w:val="clear"/>
+        </w:rPr>
+      </w:pPr>
+      <w:r>
+        <w:rPr>
+          <w:rFonts w:ascii="Courier New" w:cs="Courier New" w:eastAsia="Courier New" w:hAnsi="Courier New"/>
+          <w:color w:val="333333"/>
+          <w:sz w:val="18"/>
+          <w:szCs w:val="18"/>
+          <w:shd w:fill="eeeeee" w:val="clear"/>
+          <w:rtl w:val="0"/>
+        </w:rPr>
+        <w:t xml:space="preserve">b = a xor b</w:t>
+      </w:r>
+    </w:p>
+    <w:p>
+      <w:pPr>
+        <w:rPr>
+          <w:rFonts w:ascii="Courier New" w:cs="Courier New" w:eastAsia="Courier New" w:hAnsi="Courier New"/>
+          <w:color w:val="333333"/>
+          <w:sz w:val="18"/>
+          <w:szCs w:val="18"/>
+          <w:shd w:fill="eeeeee" w:val="clear"/>
+        </w:rPr>
+      </w:pPr>
+      <w:r>
+        <w:rPr>
+          <w:rFonts w:ascii="Courier New" w:cs="Courier New" w:eastAsia="Courier New" w:hAnsi="Courier New"/>
+          <w:color w:val="333333"/>
+          <w:sz w:val="18"/>
+          <w:szCs w:val="18"/>
+          <w:shd w:fill="eeeeee" w:val="clear"/>
+          <w:rtl w:val="0"/>
+        </w:rPr>
+        <w:t xml:space="preserve">a = a xor b</w:t>
+      </w:r>
+    </w:p>
+    <w:p>
+      <w:pPr>
+        <w:rPr>
+          <w:rFonts w:ascii="Courier New" w:cs="Courier New" w:eastAsia="Courier New" w:hAnsi="Courier New"/>
+          <w:color w:val="333333"/>
+          <w:sz w:val="18"/>
+          <w:szCs w:val="18"/>
+          <w:shd w:fill="eeeeee" w:val="clear"/>
+        </w:rPr>
+      </w:pPr>
+      <w:r>
+        <w:rPr>
+          <w:rtl w:val="0"/>
+        </w:rPr>
+      </w:r>
+    </w:p>
+    <w:p>
+      <w:pPr>
+        <w:pStyle w:val="Title"/>
+        <w:rPr>
+          <w:b w:val="1"/>
+          <w:color w:val="ff0000"/>
+          <w:sz w:val="36"/>
+          <w:szCs w:val="36"/>
+          <w:u w:val="single"/>
+        </w:rPr>
+      </w:pPr>
+      <w:bookmarkStart w:colFirst="0" w:colLast="0" w:name="_fy7mc0bfz6vb" w:id="3"/>
+      <w:bookmarkEnd w:id="3"/>
+      <w:r>
+        <w:rPr>
+          <w:b w:val="1"/>
+          <w:color w:val="ff0000"/>
+          <w:sz w:val="36"/>
+          <w:szCs w:val="36"/>
+          <w:u w:val="single"/>
+          <w:rtl w:val="0"/>
+        </w:rPr>
+        <w:t xml:space="preserve">Famous Problems</w:t>
+      </w:r>
+    </w:p>
+    <w:p>
+      <w:pPr>
+        <w:rPr>
+          <w:b w:val="1"/>
+        </w:rPr>
+      </w:pPr>
+      <w:r>
+        <w:rPr>
+          <w:b w:val="1"/>
+          <w:rtl w:val="0"/>
+        </w:rPr>
+        <w:t xml:space="preserve">***</w:t>
+      </w:r>
+    </w:p>
+    <w:p>
+      <w:pPr>
+        <w:rPr>
+          <w:highlight w:val="red"/>
+        </w:rPr>
+      </w:pPr>
+      <w:r>
+        <w:rPr>
+          <w:b w:val="1"/>
+          <w:color w:val="0000ff"/>
+          <w:rtl w:val="0"/>
+        </w:rPr>
+        <w:t xml:space="preserve">(1&lt;&lt;i)</w:t>
+      </w:r>
+      <w:r>
+        <w:rPr>
+          <w:b w:val="1"/>
+          <w:rtl w:val="0"/>
+        </w:rPr>
+        <w:t xml:space="preserve"> </w:t>
+      </w:r>
+      <w:r>
+        <w:rPr>
+          <w:rFonts w:ascii="Arial Unicode MS" w:cs="Arial Unicode MS" w:eastAsia="Arial Unicode MS" w:hAnsi="Arial Unicode MS"/>
+          <w:rtl w:val="0"/>
+        </w:rPr>
+        <w:t xml:space="preserve">→ 1 0 0 → </w:t>
+      </w:r>
+      <w:r>
+        <w:rPr>
+          <w:b w:val="1"/>
+          <w:rtl w:val="0"/>
+        </w:rPr>
+        <w:t xml:space="preserve">eivabe “1” ke Prepare korte hobe and then GIVEN Number sathe</w:t>
+      </w:r>
+      <w:r>
+        <w:rPr>
+          <w:rtl w:val="0"/>
+        </w:rPr>
+        <w:t xml:space="preserve"> (AND, OR, XOR). korte hobe to Set, Unset &amp; Toggle Bit… </w:t>
+      </w:r>
+      <w:r>
+        <w:rPr>
+          <w:b w:val="1"/>
+          <w:color w:val="0000ff"/>
+          <w:highlight w:val="red"/>
+          <w:rtl w:val="0"/>
+        </w:rPr>
+        <w:t xml:space="preserve">(1&lt;&lt;i) </w:t>
+      </w:r>
+      <w:r>
+        <w:rPr>
+          <w:b w:val="1"/>
+          <w:highlight w:val="red"/>
+          <w:rtl w:val="0"/>
+        </w:rPr>
+        <w:t xml:space="preserve">is a very POWERFUL Technique</w:t>
+      </w:r>
+      <w:r>
+        <w:rPr>
+          <w:rtl w:val="0"/>
+        </w:rPr>
+      </w:r>
+    </w:p>
+    <w:p>
+      <w:pPr>
+        <w:rPr>
+          <w:b w:val="1"/>
+        </w:rPr>
+      </w:pPr>
+      <w:r>
+        <w:rPr>
+          <w:b w:val="1"/>
+          <w:rtl w:val="0"/>
+        </w:rPr>
+        <w:t xml:space="preserve">***</w:t>
+      </w:r>
+    </w:p>
+    <w:p>
+      <w:pPr>
+        <w:rPr/>
+      </w:pPr>
+      <w:r>
+        <w:rPr>
+          <w:rFonts w:ascii="Arial Unicode MS" w:cs="Arial Unicode MS" w:eastAsia="Arial Unicode MS" w:hAnsi="Arial Unicode MS"/>
+          <w:rtl w:val="0"/>
+        </w:rPr>
+        <w:t xml:space="preserve">n | (1&lt;&lt;i) → </w:t>
+      </w:r>
+      <w:r>
+        <w:rPr>
+          <w:b w:val="1"/>
+          <w:rtl w:val="0"/>
+        </w:rPr>
+        <w:t xml:space="preserve">SET</w:t>
+      </w:r>
+      <w:r>
+        <w:rPr>
+          <w:rtl w:val="0"/>
+        </w:rPr>
+        <w:t xml:space="preserve"> the i’th Bit</w:t>
+      </w:r>
+    </w:p>
+    <w:p>
+      <w:pPr>
+        <w:rPr/>
+      </w:pPr>
+      <w:r>
+        <w:rPr>
+          <w:rFonts w:ascii="Arial Unicode MS" w:cs="Arial Unicode MS" w:eastAsia="Arial Unicode MS" w:hAnsi="Arial Unicode MS"/>
+          <w:rtl w:val="0"/>
+        </w:rPr>
+        <w:t xml:space="preserve">n &amp; ~(1&lt;&lt;i) → </w:t>
+      </w:r>
+      <w:r>
+        <w:rPr>
+          <w:b w:val="1"/>
+          <w:rtl w:val="0"/>
+        </w:rPr>
+        <w:t xml:space="preserve">UNSET/CLEAR</w:t>
+      </w:r>
+      <w:r>
+        <w:rPr>
+          <w:rtl w:val="0"/>
+        </w:rPr>
+        <w:t xml:space="preserve"> the i’th Bit</w:t>
+      </w:r>
+    </w:p>
+    <w:p>
+      <w:pPr>
+        <w:rPr/>
+      </w:pPr>
+      <w:r>
+        <w:rPr>
+          <w:rFonts w:ascii="Arial Unicode MS" w:cs="Arial Unicode MS" w:eastAsia="Arial Unicode MS" w:hAnsi="Arial Unicode MS"/>
+          <w:rtl w:val="0"/>
+        </w:rPr>
+        <w:t xml:space="preserve">n ^ (1&lt;&lt;i) → </w:t>
+      </w:r>
+      <w:r>
+        <w:rPr>
+          <w:b w:val="1"/>
+          <w:rtl w:val="0"/>
+        </w:rPr>
+        <w:t xml:space="preserve">TOGGLE</w:t>
+      </w:r>
+      <w:r>
+        <w:rPr>
+          <w:rtl w:val="0"/>
+        </w:rPr>
+        <w:t xml:space="preserve"> the i’th Bit</w:t>
+      </w:r>
+    </w:p>
+    <w:p>
+      <w:pPr>
+        <w:rPr>
+          <w:b w:val="1"/>
+        </w:rPr>
+      </w:pPr>
+      <w:r>
+        <w:rPr>
+          <w:rtl w:val="0"/>
+        </w:rPr>
+      </w:r>
+    </w:p>
+    <w:p>
+      <w:pPr>
+        <w:rPr>
+          <w:b w:val="1"/>
+        </w:rPr>
+      </w:pPr>
+      <w:r>
+        <w:rPr>
+          <w:b w:val="1"/>
+          <w:color w:val="0000ff"/>
+          <w:rtl w:val="0"/>
+        </w:rPr>
+        <w:t xml:space="preserve">(n&amp;1)</w:t>
+      </w:r>
+      <w:r>
+        <w:rPr>
+          <w:b w:val="1"/>
+          <w:rtl w:val="0"/>
+        </w:rPr>
+        <w:t xml:space="preserve"> </w:t>
+      </w:r>
+      <w:r>
+        <w:rPr>
+          <w:rFonts w:ascii="Arial Unicode MS" w:cs="Arial Unicode MS" w:eastAsia="Arial Unicode MS" w:hAnsi="Arial Unicode MS"/>
+          <w:rtl w:val="0"/>
+        </w:rPr>
+        <w:t xml:space="preserve">→ to Check if the Number is </w:t>
+      </w:r>
+      <w:r>
+        <w:rPr>
+          <w:b w:val="1"/>
+          <w:rtl w:val="0"/>
+        </w:rPr>
+        <w:t xml:space="preserve">ODD </w:t>
+      </w:r>
+      <w:r>
+        <w:rPr>
+          <w:rtl w:val="0"/>
+        </w:rPr>
+        <w:t xml:space="preserve">(if, 1) or </w:t>
+      </w:r>
+      <w:r>
+        <w:rPr>
+          <w:b w:val="1"/>
+          <w:rtl w:val="0"/>
+        </w:rPr>
+        <w:t xml:space="preserve">EVEN </w:t>
+      </w:r>
+      <w:r>
+        <w:rPr>
+          <w:rtl w:val="0"/>
+        </w:rPr>
+        <w:t xml:space="preserve">(if, 0)</w:t>
+      </w:r>
+      <w:r>
+        <w:rPr>
+          <w:rtl w:val="0"/>
+        </w:rPr>
+      </w:r>
+    </w:p>
+    <w:p>
+      <w:pPr>
+        <w:rPr/>
+      </w:pPr>
+      <w:r>
+        <w:rPr>
+          <w:rtl w:val="0"/>
+        </w:rPr>
+        <w:t xml:space="preserve">Example:</w:t>
+      </w:r>
+    </w:p>
+    <w:p>
+      <w:pPr>
+        <w:rPr/>
+      </w:pPr>
+      <w:r>
+        <w:rPr>
+          <w:rtl w:val="0"/>
+        </w:rPr>
+        <w:t xml:space="preserve">10 = 1 0 1 0</w:t>
+      </w:r>
+    </w:p>
+    <w:p>
+      <w:pPr>
+        <w:rPr/>
+      </w:pPr>
+      <w:r>
+        <w:rPr>
+          <w:rtl w:val="0"/>
+        </w:rPr>
+        <w:t xml:space="preserve">&amp;</w:t>
+      </w:r>
+    </w:p>
+    <w:p>
+      <w:pPr>
+        <w:rPr/>
+      </w:pPr>
+      <w:r>
+        <w:rPr>
+          <w:rtl w:val="0"/>
+        </w:rPr>
+        <w:t xml:space="preserve">  1 = 0 0 0 1</w:t>
+      </w:r>
+    </w:p>
+    <w:p>
+      <w:pPr>
+        <w:rPr/>
+      </w:pPr>
+      <w:r>
+        <w:rPr>
+          <w:rtl w:val="0"/>
+        </w:rPr>
+        <w:t xml:space="preserve">       ––––––</w:t>
+      </w:r>
+    </w:p>
+    <w:p>
+      <w:pPr>
+        <w:rPr/>
+      </w:pPr>
+      <w:r>
+        <w:rPr>
+          <w:rtl w:val="0"/>
+        </w:rPr>
+        <w:t xml:space="preserve">       0 0 0 0</w:t>
+      </w:r>
+    </w:p>
+    <w:p>
+      <w:pPr>
+        <w:pStyle w:val="Heading1"/>
+        <w:rPr>
+          <w:b w:val="1"/>
+          <w:color w:val="ff0000"/>
+          <w:sz w:val="36"/>
+          <w:szCs w:val="36"/>
+          <w:u w:val="single"/>
+        </w:rPr>
+      </w:pPr>
+      <w:bookmarkStart w:colFirst="0" w:colLast="0" w:name="_4imugz23sesv" w:id="4"/>
+      <w:bookmarkEnd w:id="4"/>
+      <w:r>
+        <w:rPr>
+          <w:b w:val="1"/>
+          <w:color w:val="ff0000"/>
+          <w:sz w:val="36"/>
+          <w:szCs w:val="36"/>
+          <w:u w:val="single"/>
+          <w:rtl w:val="0"/>
+        </w:rPr>
+        <w:t xml:space="preserve">Do Remember:</w:t>
       </w:r>
     </w:p>
     <w:p>
@@ -136,14 +1265,24 @@
         </w:numPr>
         <w:ind w:left="720" w:hanging="360"/>
         <w:rPr>
+          <w:b w:val="1"/>
           <w:u w:val="none"/>
         </w:rPr>
       </w:pPr>
       <w:r>
         <w:rPr>
-          <w:rtl w:val="0"/>
-        </w:rPr>
-        <w:t xml:space="preserve">Set union A | B</w:t>
+          <w:b w:val="1"/>
+          <w:color w:val="ff0000"/>
+          <w:rtl w:val="0"/>
+        </w:rPr>
+        <w:t xml:space="preserve">Single</w:t>
+      </w:r>
+      <w:r>
+        <w:rPr>
+          <w:b w:val="1"/>
+          <w:rtl w:val="0"/>
+        </w:rPr>
+        <w:t xml:space="preserve"> “&amp;” is for Bitwise “AND”</w:t>
       </w:r>
     </w:p>
     <w:p>
@@ -154,1082 +1293,24 @@
         </w:numPr>
         <w:ind w:left="720" w:hanging="360"/>
         <w:rPr>
+          <w:b w:val="1"/>
           <w:u w:val="none"/>
         </w:rPr>
       </w:pPr>
       <w:r>
         <w:rPr>
-          <w:rtl w:val="0"/>
-        </w:rPr>
-        <w:t xml:space="preserve">Set intersection A &amp; B</w:t>
-      </w:r>
-    </w:p>
-    <w:p>
-      <w:pPr>
-        <w:numPr>
-          <w:ilvl w:val="0"/>
-          <w:numId w:val="1"/>
-        </w:numPr>
-        <w:ind w:left="720" w:hanging="360"/>
-        <w:rPr>
-          <w:u w:val="none"/>
-        </w:rPr>
-      </w:pPr>
-      <w:r>
-        <w:rPr>
-          <w:rtl w:val="0"/>
-        </w:rPr>
-        <w:t xml:space="preserve">Set subtraction A &amp; ~B</w:t>
-      </w:r>
-    </w:p>
-    <w:p>
-      <w:pPr>
-        <w:numPr>
-          <w:ilvl w:val="0"/>
-          <w:numId w:val="1"/>
-        </w:numPr>
-        <w:ind w:left="720" w:hanging="360"/>
-        <w:rPr>
-          <w:u w:val="none"/>
-        </w:rPr>
-      </w:pPr>
-      <w:r>
-        <w:rPr>
-          <w:rtl w:val="0"/>
-        </w:rPr>
-        <w:t xml:space="preserve">Set negation ALL_BITS ^ A or ~A</w:t>
-      </w:r>
-    </w:p>
-    <w:p>
-      <w:pPr>
-        <w:numPr>
-          <w:ilvl w:val="0"/>
-          <w:numId w:val="1"/>
-        </w:numPr>
-        <w:ind w:left="720" w:hanging="360"/>
-        <w:rPr>
-          <w:u w:val="none"/>
-        </w:rPr>
-      </w:pPr>
-      <w:r>
-        <w:rPr>
-          <w:rtl w:val="0"/>
-        </w:rPr>
-        <w:t xml:space="preserve">Set bit A |= 1 &lt;&lt; bit</w:t>
-      </w:r>
-    </w:p>
-    <w:p>
-      <w:pPr>
-        <w:numPr>
-          <w:ilvl w:val="0"/>
-          <w:numId w:val="1"/>
-        </w:numPr>
-        <w:ind w:left="720" w:hanging="360"/>
-        <w:rPr>
-          <w:u w:val="none"/>
-        </w:rPr>
-      </w:pPr>
-      <w:r>
-        <w:rPr>
-          <w:rtl w:val="0"/>
-        </w:rPr>
-        <w:t xml:space="preserve">Clear bit A &amp;= ~(1 &lt;&lt; bit)</w:t>
-      </w:r>
-    </w:p>
-    <w:p>
-      <w:pPr>
-        <w:numPr>
-          <w:ilvl w:val="0"/>
-          <w:numId w:val="1"/>
-        </w:numPr>
-        <w:ind w:left="720" w:hanging="360"/>
-        <w:rPr>
-          <w:u w:val="none"/>
-        </w:rPr>
-      </w:pPr>
-      <w:r>
-        <w:rPr>
-          <w:rtl w:val="0"/>
-        </w:rPr>
-        <w:t xml:space="preserve">Test bit (A &amp; 1 &lt;&lt; bit) != 0</w:t>
-      </w:r>
-    </w:p>
-    <w:p>
-      <w:pPr>
-        <w:numPr>
-          <w:ilvl w:val="0"/>
-          <w:numId w:val="1"/>
-        </w:numPr>
-        <w:ind w:left="720" w:hanging="360"/>
-        <w:rPr>
-          <w:u w:val="none"/>
-        </w:rPr>
-      </w:pPr>
-      <w:r>
-        <w:rPr>
-          <w:rtl w:val="0"/>
-        </w:rPr>
-        <w:t xml:space="preserve">Extract last bit A&amp;-A or A&amp;~(A-1) or x^(x&amp;(x-1))</w:t>
-      </w:r>
-    </w:p>
-    <w:p>
-      <w:pPr>
-        <w:numPr>
-          <w:ilvl w:val="0"/>
-          <w:numId w:val="1"/>
-        </w:numPr>
-        <w:ind w:left="720" w:hanging="360"/>
-        <w:rPr>
-          <w:u w:val="none"/>
-        </w:rPr>
-      </w:pPr>
-      <w:r>
-        <w:rPr>
-          <w:rtl w:val="0"/>
-        </w:rPr>
-        <w:t xml:space="preserve">Remove last bit A&amp;(A-1)</w:t>
-      </w:r>
-    </w:p>
-    <w:p>
-      <w:pPr>
-        <w:numPr>
-          <w:ilvl w:val="0"/>
-          <w:numId w:val="1"/>
-        </w:numPr>
-        <w:ind w:left="720" w:hanging="360"/>
-        <w:rPr>
-          <w:u w:val="none"/>
-        </w:rPr>
-      </w:pPr>
-      <w:r>
-        <w:rPr>
-          <w:rtl w:val="0"/>
-        </w:rPr>
-        <w:t xml:space="preserve">Get all 1-bits ~0</w:t>
-      </w:r>
-    </w:p>
-    <w:p>
-      <w:pPr>
-        <w:ind w:left="720" w:firstLine="0"/>
-        <w:rPr/>
-      </w:pPr>
-      <w:r>
-        <w:rPr>
-          <w:rtl w:val="0"/>
-        </w:rPr>
-      </w:r>
-    </w:p>
-    <w:p>
-      <w:pPr>
-        <w:pStyle w:val="Title"/>
-        <w:ind w:left="2880" w:firstLine="720"/>
-        <w:rPr>
-          <w:b w:val="1"/>
-          <w:sz w:val="36"/>
-          <w:szCs w:val="36"/>
-          <w:u w:val="single"/>
-        </w:rPr>
-      </w:pPr>
-      <w:bookmarkStart w:colFirst="0" w:colLast="0" w:name="_5r4zqfprwviw" w:id="1"/>
-      <w:bookmarkEnd w:id="1"/>
-      <w:r>
-        <w:rPr>
-          <w:b w:val="1"/>
-          <w:sz w:val="36"/>
-          <w:szCs w:val="36"/>
-          <w:u w:val="single"/>
-          <w:rtl w:val="0"/>
-        </w:rPr>
-        <w:t xml:space="preserve">Left &amp; Right Shift</w:t>
-      </w:r>
-    </w:p>
-    <w:p>
-      <w:pPr>
-        <w:rPr/>
-      </w:pPr>
-      <w:r>
-        <w:rPr>
-          <w:rtl w:val="0"/>
-        </w:rPr>
-        <w:t xml:space="preserve">Basically, </w:t>
-      </w:r>
-    </w:p>
-    <w:p>
-      <w:pPr>
-        <w:rPr/>
-      </w:pPr>
-      <w:r>
-        <w:rPr>
-          <w:rFonts w:ascii="Arial Unicode MS" w:cs="Arial Unicode MS" w:eastAsia="Arial Unicode MS" w:hAnsi="Arial Unicode MS"/>
-          <w:rtl w:val="0"/>
-        </w:rPr>
-        <w:t xml:space="preserve">Left Shift → Multiply by 2 → x &lt;&lt; k = x*(2^k)</w:t>
-      </w:r>
-    </w:p>
-    <w:p>
-      <w:pPr>
-        <w:rPr/>
-      </w:pPr>
-      <w:r>
-        <w:rPr>
-          <w:rFonts w:ascii="Arial Unicode MS" w:cs="Arial Unicode MS" w:eastAsia="Arial Unicode MS" w:hAnsi="Arial Unicode MS"/>
-          <w:rtl w:val="0"/>
-        </w:rPr>
-        <w:t xml:space="preserve">Right Shift → Divide by 2 → x &gt;&gt; k = x/(2^k)</w:t>
-      </w:r>
-      <w:r>
-        <w:rPr>
-          <w:rtl w:val="0"/>
-        </w:rPr>
-      </w:r>
-    </w:p>
-    <w:p>
-      <w:pPr>
-        <w:rPr/>
-      </w:pPr>
-      <w:r>
-        <w:rPr>
-          <w:rtl w:val="0"/>
-        </w:rPr>
-      </w:r>
-    </w:p>
-    <w:p>
-      <w:pPr>
-        <w:pStyle w:val="Title"/>
-        <w:ind w:left="3600" w:firstLine="720"/>
-        <w:rPr/>
-      </w:pPr>
-      <w:bookmarkStart w:colFirst="0" w:colLast="0" w:name="_uxg4kybv6mh1" w:id="2"/>
-      <w:bookmarkEnd w:id="2"/>
-      <w:r>
-        <w:rPr>
-          <w:b w:val="1"/>
-          <w:sz w:val="36"/>
-          <w:szCs w:val="36"/>
-          <w:u w:val="single"/>
-          <w:rtl w:val="0"/>
-        </w:rPr>
-        <w:t xml:space="preserve">XOR</w:t>
-      </w:r>
-      <w:r>
-        <w:rPr>
-          <w:rtl w:val="0"/>
-        </w:rPr>
-      </w:r>
-    </w:p>
-    <w:p>
-      <w:pPr>
-        <w:rPr>
-          <w:b w:val="1"/>
-        </w:rPr>
-      </w:pPr>
-      <w:r>
-        <w:rPr>
-          <w:rFonts w:ascii="Arial Unicode MS" w:cs="Arial Unicode MS" w:eastAsia="Arial Unicode MS" w:hAnsi="Arial Unicode MS"/>
-          <w:rtl w:val="0"/>
-        </w:rPr>
-        <w:t xml:space="preserve">XOR → Number of 1’s </w:t>
-      </w:r>
-      <w:r>
-        <w:rPr>
-          <w:b w:val="1"/>
-          <w:rtl w:val="0"/>
-        </w:rPr>
-        <w:t xml:space="preserve">EVEN </w:t>
-      </w:r>
-      <w:r>
-        <w:rPr>
-          <w:rtl w:val="0"/>
-        </w:rPr>
-        <w:t xml:space="preserve">then </w:t>
-      </w:r>
-      <w:r>
-        <w:rPr>
-          <w:b w:val="1"/>
-          <w:rtl w:val="0"/>
-        </w:rPr>
-        <w:t xml:space="preserve">ZERO</w:t>
-      </w:r>
-    </w:p>
-    <w:p>
-      <w:pPr>
-        <w:rPr>
-          <w:b w:val="1"/>
-        </w:rPr>
-      </w:pPr>
-      <w:r>
-        <w:rPr>
-          <w:rFonts w:ascii="Arial Unicode MS" w:cs="Arial Unicode MS" w:eastAsia="Arial Unicode MS" w:hAnsi="Arial Unicode MS"/>
-          <w:rtl w:val="0"/>
-        </w:rPr>
-        <w:t xml:space="preserve">         → Number of 1’s </w:t>
-      </w:r>
-      <w:r>
-        <w:rPr>
-          <w:b w:val="1"/>
-          <w:rtl w:val="0"/>
-        </w:rPr>
-        <w:t xml:space="preserve">ODD </w:t>
-      </w:r>
-      <w:r>
-        <w:rPr>
-          <w:rtl w:val="0"/>
-        </w:rPr>
-        <w:t xml:space="preserve">then </w:t>
-      </w:r>
-      <w:r>
-        <w:rPr>
-          <w:b w:val="1"/>
-          <w:rtl w:val="0"/>
-        </w:rPr>
-        <w:t xml:space="preserve">ONE</w:t>
-      </w:r>
-    </w:p>
-    <w:p>
-      <w:pPr>
-        <w:rPr/>
-      </w:pPr>
-      <w:r>
-        <w:rPr>
-          <w:rFonts w:ascii="Arial Unicode MS" w:cs="Arial Unicode MS" w:eastAsia="Arial Unicode MS" w:hAnsi="Arial Unicode MS"/>
-          <w:rtl w:val="0"/>
-        </w:rPr>
-        <w:t xml:space="preserve">         → for All 0’s then ZERO</w:t>
-      </w:r>
-    </w:p>
-    <w:p>
-      <w:pPr>
-        <w:rPr/>
-      </w:pPr>
-      <w:r>
-        <w:rPr>
-          <w:rtl w:val="0"/>
-        </w:rPr>
-      </w:r>
-    </w:p>
-    <w:p>
-      <w:pPr>
-        <w:rPr/>
-      </w:pPr>
-      <w:r>
-        <w:rPr>
-          <w:rtl w:val="0"/>
-        </w:rPr>
-        <w:t xml:space="preserve">XOR (^) of SAME Number = ZERO (caz, Number of 1’s are EVEN)</w:t>
-      </w:r>
-    </w:p>
-    <w:p>
-      <w:pPr>
-        <w:rPr/>
-      </w:pPr>
-      <w:r>
-        <w:rPr>
-          <w:rtl w:val="0"/>
-        </w:rPr>
-      </w:r>
-    </w:p>
-    <w:p>
-      <w:pPr>
-        <w:rPr/>
-      </w:pPr>
-      <w:r>
-        <w:rPr>
-          <w:rtl w:val="0"/>
-        </w:rPr>
-        <w:t xml:space="preserve">XOR is mainly used to know if in </w:t>
-      </w:r>
-      <w:r>
-        <w:rPr>
-          <w:b w:val="1"/>
-          <w:rtl w:val="0"/>
-        </w:rPr>
-        <w:t xml:space="preserve">TWO Numbers i'th</w:t>
-      </w:r>
-      <w:r>
-        <w:rPr>
-          <w:rtl w:val="0"/>
-        </w:rPr>
-        <w:t xml:space="preserve"> Bits are </w:t>
-      </w:r>
-      <w:r>
-        <w:rPr>
           <w:b w:val="1"/>
           <w:color w:val="ff0000"/>
           <w:rtl w:val="0"/>
         </w:rPr>
-        <w:t xml:space="preserve">Different</w:t>
-      </w:r>
-      <w:r>
-        <w:rPr>
-          <w:b w:val="1"/>
-          <w:rtl w:val="0"/>
-        </w:rPr>
-        <w:t xml:space="preserve"> or </w:t>
-      </w:r>
-      <w:r>
-        <w:rPr>
-          <w:b w:val="1"/>
-          <w:color w:val="ff0000"/>
-          <w:rtl w:val="0"/>
-        </w:rPr>
-        <w:t xml:space="preserve">Not</w:t>
-      </w:r>
-      <w:r>
-        <w:rPr>
-          <w:rtl w:val="0"/>
-        </w:rPr>
-      </w:r>
-    </w:p>
-    <w:p>
-      <w:pPr>
-        <w:rPr/>
-      </w:pPr>
-      <w:r>
-        <w:rPr>
-          <w:rtl w:val="0"/>
-        </w:rPr>
-        <w:t xml:space="preserve">if,</w:t>
-      </w:r>
-    </w:p>
-    <w:p>
-      <w:pPr>
-        <w:rPr/>
-      </w:pPr>
-      <w:r>
-        <w:rPr>
-          <w:rtl w:val="0"/>
-        </w:rPr>
-        <w:t xml:space="preserve">Two Number </w:t>
-      </w:r>
-      <w:r>
-        <w:rPr>
-          <w:b w:val="1"/>
-          <w:rtl w:val="0"/>
-        </w:rPr>
-        <w:t xml:space="preserve">i’th Bit</w:t>
-      </w:r>
-      <w:r>
-        <w:rPr>
-          <w:rtl w:val="0"/>
-        </w:rPr>
-        <w:t xml:space="preserve"> </w:t>
-      </w:r>
-      <w:r>
-        <w:rPr>
-          <w:b w:val="1"/>
-          <w:color w:val="ff0000"/>
-          <w:rtl w:val="0"/>
-        </w:rPr>
-        <w:t xml:space="preserve">COMPARE</w:t>
-      </w:r>
-      <w:r>
-        <w:rPr>
-          <w:rtl w:val="0"/>
-        </w:rPr>
-        <w:t xml:space="preserve"> korar Jonno XOR use hui, jodi </w:t>
-      </w:r>
-      <w:r>
-        <w:rPr>
-          <w:b w:val="1"/>
-          <w:rtl w:val="0"/>
-        </w:rPr>
-        <w:t xml:space="preserve">SAME SAME</w:t>
-      </w:r>
-      <w:r>
-        <w:rPr>
-          <w:rtl w:val="0"/>
-        </w:rPr>
-        <w:t xml:space="preserve"> bit hui taile nijeder </w:t>
-      </w:r>
-      <w:r>
-        <w:rPr>
-          <w:b w:val="1"/>
-          <w:color w:val="ff0000"/>
-          <w:rtl w:val="0"/>
-        </w:rPr>
-        <w:t xml:space="preserve">CANCEL OUT</w:t>
-      </w:r>
-      <w:r>
-        <w:rPr>
-          <w:rtl w:val="0"/>
-        </w:rPr>
-        <w:t xml:space="preserve"> kore dey that means 0 hoy. But jodi </w:t>
-      </w:r>
-      <w:r>
-        <w:rPr>
-          <w:b w:val="1"/>
-          <w:rtl w:val="0"/>
-        </w:rPr>
-        <w:t xml:space="preserve">DIFFERENT DIFFERENT </w:t>
-      </w:r>
-      <w:r>
-        <w:rPr>
-          <w:rtl w:val="0"/>
-        </w:rPr>
-        <w:t xml:space="preserve">Bit hui in that case “</w:t>
-      </w:r>
-      <w:r>
-        <w:rPr>
-          <w:b w:val="1"/>
-          <w:rtl w:val="0"/>
-        </w:rPr>
-        <w:t xml:space="preserve">1</w:t>
-      </w:r>
-      <w:r>
-        <w:rPr>
-          <w:rtl w:val="0"/>
-        </w:rPr>
-        <w:t xml:space="preserve">” Output</w:t>
-      </w:r>
-    </w:p>
-    <w:p>
-      <w:pPr>
-        <w:rPr/>
-      </w:pPr>
-      <w:r>
-        <w:rPr>
-          <w:rtl w:val="0"/>
-        </w:rPr>
-      </w:r>
-    </w:p>
-    <w:p>
-      <w:pPr>
-        <w:rPr/>
-      </w:pPr>
-      <w:r>
-        <w:rPr>
-          <w:rtl w:val="0"/>
-        </w:rPr>
-      </w:r>
-    </w:p>
-    <w:p>
-      <w:pPr>
-        <w:rPr>
-          <w:b w:val="1"/>
-          <w:color w:val="0000ff"/>
-          <w:sz w:val="26"/>
-          <w:szCs w:val="26"/>
-        </w:rPr>
-      </w:pPr>
-      <w:r>
-        <w:rPr>
-          <w:b w:val="1"/>
-          <w:color w:val="0000ff"/>
-          <w:sz w:val="26"/>
-          <w:szCs w:val="26"/>
-          <w:rtl w:val="0"/>
-        </w:rPr>
-        <w:t xml:space="preserve">***Same Bit huile = 0***</w:t>
-      </w:r>
-    </w:p>
-    <w:p>
-      <w:pPr>
-        <w:rPr>
-          <w:b w:val="1"/>
-          <w:color w:val="0000ff"/>
-          <w:sz w:val="26"/>
-          <w:szCs w:val="26"/>
-        </w:rPr>
-      </w:pPr>
-      <w:r>
-        <w:rPr>
-          <w:b w:val="1"/>
-          <w:color w:val="0000ff"/>
-          <w:sz w:val="26"/>
-          <w:szCs w:val="26"/>
-          <w:rtl w:val="0"/>
-        </w:rPr>
-        <w:t xml:space="preserve">***Different Bit huile = 1***</w:t>
-      </w:r>
-    </w:p>
-    <w:p>
-      <w:pPr>
-        <w:rPr/>
-      </w:pPr>
-      <w:r>
-        <w:rPr>
-          <w:rtl w:val="0"/>
-        </w:rPr>
-      </w:r>
-    </w:p>
-    <w:p>
-      <w:pPr>
-        <w:rPr>
-          <w:b w:val="1"/>
-        </w:rPr>
-      </w:pPr>
-      <w:r>
-        <w:rPr>
-          <w:b w:val="1"/>
-          <w:rtl w:val="0"/>
-        </w:rPr>
-        <w:t xml:space="preserve">0 xor N = N (any number XOR with 0 is will be that Number)</w:t>
-      </w:r>
-    </w:p>
-    <w:p>
-      <w:pPr>
-        <w:rPr>
-          <w:b w:val="1"/>
-        </w:rPr>
-      </w:pPr>
-      <w:r>
-        <w:rPr>
-          <w:rtl w:val="0"/>
-        </w:rPr>
-      </w:r>
-    </w:p>
-    <w:p>
-      <w:pPr>
-        <w:rPr>
-          <w:b w:val="1"/>
-        </w:rPr>
-      </w:pPr>
-      <w:r>
-        <w:rPr>
-          <w:b w:val="1"/>
-          <w:rtl w:val="0"/>
-        </w:rPr>
-        <w:t xml:space="preserve">N xor N = 0 (any number XOR with Himself is 0)</w:t>
-      </w:r>
-    </w:p>
-    <w:p>
-      <w:pPr>
-        <w:rPr/>
-      </w:pPr>
-      <w:r>
-        <w:rPr>
-          <w:rtl w:val="0"/>
-        </w:rPr>
-      </w:r>
-    </w:p>
-    <w:p>
-      <w:pPr>
-        <w:rPr/>
-      </w:pPr>
-      <w:r>
-        <w:rPr>
-          <w:b w:val="1"/>
-          <w:rtl w:val="0"/>
-        </w:rPr>
-        <w:t xml:space="preserve">SWAP Variables</w:t>
-      </w:r>
-      <w:r>
-        <w:rPr>
-          <w:rtl w:val="0"/>
-        </w:rPr>
-        <w:t xml:space="preserve"> with XOR</w:t>
-      </w:r>
-    </w:p>
-    <w:p>
-      <w:pPr>
-        <w:rPr>
-          <w:rFonts w:ascii="Courier New" w:cs="Courier New" w:eastAsia="Courier New" w:hAnsi="Courier New"/>
-          <w:color w:val="333333"/>
-          <w:sz w:val="18"/>
-          <w:szCs w:val="18"/>
-          <w:shd w:fill="eeeeee" w:val="clear"/>
-        </w:rPr>
-      </w:pPr>
-      <w:r>
-        <w:rPr>
-          <w:rFonts w:ascii="Courier New" w:cs="Courier New" w:eastAsia="Courier New" w:hAnsi="Courier New"/>
-          <w:color w:val="333333"/>
-          <w:sz w:val="18"/>
-          <w:szCs w:val="18"/>
-          <w:shd w:fill="eeeeee" w:val="clear"/>
-          <w:rtl w:val="0"/>
-        </w:rPr>
-        <w:t xml:space="preserve">a = a xor b</w:t>
-      </w:r>
-    </w:p>
-    <w:p>
-      <w:pPr>
-        <w:rPr>
-          <w:rFonts w:ascii="Courier New" w:cs="Courier New" w:eastAsia="Courier New" w:hAnsi="Courier New"/>
-          <w:color w:val="333333"/>
-          <w:sz w:val="18"/>
-          <w:szCs w:val="18"/>
-          <w:shd w:fill="eeeeee" w:val="clear"/>
-        </w:rPr>
-      </w:pPr>
-      <w:r>
-        <w:rPr>
-          <w:rFonts w:ascii="Courier New" w:cs="Courier New" w:eastAsia="Courier New" w:hAnsi="Courier New"/>
-          <w:color w:val="333333"/>
-          <w:sz w:val="18"/>
-          <w:szCs w:val="18"/>
-          <w:shd w:fill="eeeeee" w:val="clear"/>
-          <w:rtl w:val="0"/>
-        </w:rPr>
-        <w:t xml:space="preserve">b = a xor b</w:t>
-      </w:r>
-    </w:p>
-    <w:p>
-      <w:pPr>
-        <w:rPr>
-          <w:rFonts w:ascii="Courier New" w:cs="Courier New" w:eastAsia="Courier New" w:hAnsi="Courier New"/>
-          <w:color w:val="333333"/>
-          <w:sz w:val="18"/>
-          <w:szCs w:val="18"/>
-          <w:shd w:fill="eeeeee" w:val="clear"/>
-        </w:rPr>
-      </w:pPr>
-      <w:r>
-        <w:rPr>
-          <w:rFonts w:ascii="Courier New" w:cs="Courier New" w:eastAsia="Courier New" w:hAnsi="Courier New"/>
-          <w:color w:val="333333"/>
-          <w:sz w:val="18"/>
-          <w:szCs w:val="18"/>
-          <w:shd w:fill="eeeeee" w:val="clear"/>
-          <w:rtl w:val="0"/>
-        </w:rPr>
-        <w:t xml:space="preserve">a = a xor b</w:t>
-      </w:r>
-    </w:p>
-    <w:p>
-      <w:pPr>
-        <w:rPr>
-          <w:rFonts w:ascii="Courier New" w:cs="Courier New" w:eastAsia="Courier New" w:hAnsi="Courier New"/>
-          <w:color w:val="333333"/>
-          <w:sz w:val="18"/>
-          <w:szCs w:val="18"/>
-          <w:shd w:fill="eeeeee" w:val="clear"/>
-        </w:rPr>
-      </w:pPr>
-      <w:r>
-        <w:rPr>
-          <w:rtl w:val="0"/>
-        </w:rPr>
-      </w:r>
-    </w:p>
-    <w:p>
-      <w:pPr>
-        <w:pStyle w:val="Title"/>
-        <w:rPr>
-          <w:b w:val="1"/>
-          <w:color w:val="ff0000"/>
-          <w:sz w:val="36"/>
-          <w:szCs w:val="36"/>
-          <w:u w:val="single"/>
-        </w:rPr>
-      </w:pPr>
-      <w:bookmarkStart w:colFirst="0" w:colLast="0" w:name="_fy7mc0bfz6vb" w:id="3"/>
-      <w:bookmarkEnd w:id="3"/>
-      <w:r>
-        <w:rPr>
-          <w:b w:val="1"/>
-          <w:color w:val="ff0000"/>
-          <w:sz w:val="36"/>
-          <w:szCs w:val="36"/>
-          <w:u w:val="single"/>
-          <w:rtl w:val="0"/>
-        </w:rPr>
-        <w:t xml:space="preserve">Famous Problems</w:t>
-      </w:r>
-    </w:p>
-    <w:p>
-      <w:pPr>
-        <w:rPr>
-          <w:b w:val="1"/>
-        </w:rPr>
-      </w:pPr>
-      <w:r>
-        <w:rPr>
-          <w:b w:val="1"/>
-          <w:rtl w:val="0"/>
-        </w:rPr>
-        <w:t xml:space="preserve">***</w:t>
-      </w:r>
-    </w:p>
-    <w:p>
-      <w:pPr>
-        <w:rPr>
-          <w:highlight w:val="red"/>
-        </w:rPr>
-      </w:pPr>
-      <w:r>
-        <w:rPr>
-          <w:b w:val="1"/>
-          <w:color w:val="0000ff"/>
-          <w:rtl w:val="0"/>
-        </w:rPr>
-        <w:t xml:space="preserve">(1&lt;&lt;i)</w:t>
-      </w:r>
-      <w:r>
-        <w:rPr>
-          <w:b w:val="1"/>
-          <w:rtl w:val="0"/>
-        </w:rPr>
-        <w:t xml:space="preserve"> </w:t>
-      </w:r>
-      <w:r>
-        <w:rPr>
-          <w:rFonts w:ascii="Arial Unicode MS" w:cs="Arial Unicode MS" w:eastAsia="Arial Unicode MS" w:hAnsi="Arial Unicode MS"/>
-          <w:rtl w:val="0"/>
-        </w:rPr>
-        <w:t xml:space="preserve">→ 1 0 0 → </w:t>
-      </w:r>
-      <w:r>
-        <w:rPr>
-          <w:b w:val="1"/>
-          <w:rtl w:val="0"/>
-        </w:rPr>
-        <w:t xml:space="preserve">eivabe “1” ke Prepare korte hobe and then GIVEN Number sathe</w:t>
-      </w:r>
-      <w:r>
-        <w:rPr>
-          <w:rtl w:val="0"/>
-        </w:rPr>
-        <w:t xml:space="preserve"> (AND, OR, XOR). korte hobe to Set, Unset &amp; Toggle Bit… </w:t>
-      </w:r>
-      <w:r>
-        <w:rPr>
-          <w:b w:val="1"/>
-          <w:color w:val="0000ff"/>
-          <w:highlight w:val="red"/>
-          <w:rtl w:val="0"/>
-        </w:rPr>
-        <w:t xml:space="preserve">(1&lt;&lt;i) </w:t>
-      </w:r>
-      <w:r>
-        <w:rPr>
-          <w:b w:val="1"/>
-          <w:highlight w:val="red"/>
-          <w:rtl w:val="0"/>
-        </w:rPr>
-        <w:t xml:space="preserve">is a very POWERFUL Technique</w:t>
-      </w:r>
-      <w:r>
-        <w:rPr>
-          <w:rtl w:val="0"/>
-        </w:rPr>
-      </w:r>
-    </w:p>
-    <w:p>
-      <w:pPr>
-        <w:rPr>
-          <w:b w:val="1"/>
-        </w:rPr>
-      </w:pPr>
-      <w:r>
-        <w:rPr>
-          <w:b w:val="1"/>
-          <w:rtl w:val="0"/>
-        </w:rPr>
-        <w:t xml:space="preserve">***</w:t>
-      </w:r>
-    </w:p>
-    <w:p>
-      <w:pPr>
-        <w:rPr/>
-      </w:pPr>
-      <w:r>
-        <w:rPr>
-          <w:rFonts w:ascii="Arial Unicode MS" w:cs="Arial Unicode MS" w:eastAsia="Arial Unicode MS" w:hAnsi="Arial Unicode MS"/>
-          <w:rtl w:val="0"/>
-        </w:rPr>
-        <w:t xml:space="preserve">n | (1&lt;&lt;i) → </w:t>
-      </w:r>
-      <w:r>
-        <w:rPr>
-          <w:b w:val="1"/>
-          <w:rtl w:val="0"/>
-        </w:rPr>
-        <w:t xml:space="preserve">SET</w:t>
-      </w:r>
-      <w:r>
-        <w:rPr>
-          <w:rtl w:val="0"/>
-        </w:rPr>
-        <w:t xml:space="preserve"> the i’th Bit</w:t>
-      </w:r>
-    </w:p>
-    <w:p>
-      <w:pPr>
-        <w:rPr/>
-      </w:pPr>
-      <w:r>
-        <w:rPr>
-          <w:rFonts w:ascii="Arial Unicode MS" w:cs="Arial Unicode MS" w:eastAsia="Arial Unicode MS" w:hAnsi="Arial Unicode MS"/>
-          <w:rtl w:val="0"/>
-        </w:rPr>
-        <w:t xml:space="preserve">n &amp; ~(1&lt;&lt;i) → </w:t>
-      </w:r>
-      <w:r>
-        <w:rPr>
-          <w:b w:val="1"/>
-          <w:rtl w:val="0"/>
-        </w:rPr>
-        <w:t xml:space="preserve">UNSET/CLEAR</w:t>
-      </w:r>
-      <w:r>
-        <w:rPr>
-          <w:rtl w:val="0"/>
-        </w:rPr>
-        <w:t xml:space="preserve"> the i’th Bit</w:t>
-      </w:r>
-    </w:p>
-    <w:p>
-      <w:pPr>
-        <w:rPr/>
-      </w:pPr>
-      <w:r>
-        <w:rPr>
-          <w:rFonts w:ascii="Arial Unicode MS" w:cs="Arial Unicode MS" w:eastAsia="Arial Unicode MS" w:hAnsi="Arial Unicode MS"/>
-          <w:rtl w:val="0"/>
-        </w:rPr>
-        <w:t xml:space="preserve">n ^ (1&lt;&lt;i) → </w:t>
-      </w:r>
-      <w:r>
-        <w:rPr>
-          <w:b w:val="1"/>
-          <w:rtl w:val="0"/>
-        </w:rPr>
-        <w:t xml:space="preserve">TOGGLE</w:t>
-      </w:r>
-      <w:r>
-        <w:rPr>
-          <w:rtl w:val="0"/>
-        </w:rPr>
-        <w:t xml:space="preserve"> the i’th Bit</w:t>
-      </w:r>
-    </w:p>
-    <w:p>
-      <w:pPr>
-        <w:rPr>
-          <w:b w:val="1"/>
-        </w:rPr>
-      </w:pPr>
-      <w:r>
-        <w:rPr>
-          <w:rtl w:val="0"/>
-        </w:rPr>
-      </w:r>
-    </w:p>
-    <w:p>
-      <w:pPr>
-        <w:rPr>
-          <w:b w:val="1"/>
-        </w:rPr>
-      </w:pPr>
-      <w:r>
-        <w:rPr>
-          <w:b w:val="1"/>
-          <w:color w:val="0000ff"/>
-          <w:rtl w:val="0"/>
-        </w:rPr>
-        <w:t xml:space="preserve">(n&amp;1)</w:t>
-      </w:r>
-      <w:r>
-        <w:rPr>
-          <w:b w:val="1"/>
-          <w:rtl w:val="0"/>
-        </w:rPr>
-        <w:t xml:space="preserve"> </w:t>
-      </w:r>
-      <w:r>
-        <w:rPr>
-          <w:rFonts w:ascii="Arial Unicode MS" w:cs="Arial Unicode MS" w:eastAsia="Arial Unicode MS" w:hAnsi="Arial Unicode MS"/>
-          <w:rtl w:val="0"/>
-        </w:rPr>
-        <w:t xml:space="preserve">→ to Check if the Number is </w:t>
-      </w:r>
-      <w:r>
-        <w:rPr>
-          <w:b w:val="1"/>
-          <w:rtl w:val="0"/>
-        </w:rPr>
-        <w:t xml:space="preserve">ODD </w:t>
-      </w:r>
-      <w:r>
-        <w:rPr>
-          <w:rtl w:val="0"/>
-        </w:rPr>
-        <w:t xml:space="preserve">(if, 1) or </w:t>
-      </w:r>
-      <w:r>
-        <w:rPr>
-          <w:b w:val="1"/>
-          <w:rtl w:val="0"/>
-        </w:rPr>
-        <w:t xml:space="preserve">EVEN </w:t>
-      </w:r>
-      <w:r>
-        <w:rPr>
-          <w:rtl w:val="0"/>
-        </w:rPr>
-        <w:t xml:space="preserve">(if, 0)</w:t>
-      </w:r>
-      <w:r>
-        <w:rPr>
-          <w:rtl w:val="0"/>
-        </w:rPr>
-      </w:r>
-    </w:p>
-    <w:p>
-      <w:pPr>
-        <w:rPr/>
-      </w:pPr>
-      <w:r>
-        <w:rPr>
-          <w:rtl w:val="0"/>
-        </w:rPr>
-        <w:t xml:space="preserve">Example:</w:t>
-      </w:r>
-    </w:p>
-    <w:p>
-      <w:pPr>
-        <w:rPr/>
-      </w:pPr>
-      <w:r>
-        <w:rPr>
-          <w:rtl w:val="0"/>
-        </w:rPr>
-        <w:t xml:space="preserve">10 = 1 0 1 0</w:t>
-      </w:r>
-    </w:p>
-    <w:p>
-      <w:pPr>
-        <w:rPr/>
-      </w:pPr>
-      <w:r>
-        <w:rPr>
-          <w:rtl w:val="0"/>
-        </w:rPr>
-        <w:t xml:space="preserve">&amp;</w:t>
-      </w:r>
-    </w:p>
-    <w:p>
-      <w:pPr>
-        <w:rPr/>
-      </w:pPr>
-      <w:r>
-        <w:rPr>
-          <w:rtl w:val="0"/>
-        </w:rPr>
-        <w:t xml:space="preserve">  1 = 0 0 0 1</w:t>
-      </w:r>
-    </w:p>
-    <w:p>
-      <w:pPr>
-        <w:rPr/>
-      </w:pPr>
-      <w:r>
-        <w:rPr>
-          <w:rtl w:val="0"/>
-        </w:rPr>
-        <w:t xml:space="preserve">       ––––––</w:t>
-      </w:r>
-    </w:p>
-    <w:p>
-      <w:pPr>
-        <w:rPr/>
-      </w:pPr>
-      <w:r>
-        <w:rPr>
-          <w:rtl w:val="0"/>
-        </w:rPr>
-        <w:t xml:space="preserve">       0 0 0 0</w:t>
+        <w:t xml:space="preserve">Single</w:t>
+      </w:r>
+      <w:r>
+        <w:rPr>
+          <w:b w:val="1"/>
+          <w:rtl w:val="0"/>
+        </w:rPr>
+        <w:t xml:space="preserve"> “|” is for Bitwise “OR”</w:t>
       </w:r>
       <w:r>
         <w:rPr>
@@ -1247,8 +1328,8 @@
           <w:u w:val="single"/>
         </w:rPr>
       </w:pPr>
-      <w:bookmarkStart w:colFirst="0" w:colLast="0" w:name="_p5abzhk0bza7" w:id="4"/>
-      <w:bookmarkEnd w:id="4"/>
+      <w:bookmarkStart w:colFirst="0" w:colLast="0" w:name="_p5abzhk0bza7" w:id="5"/>
+      <w:bookmarkEnd w:id="5"/>
       <w:r>
         <w:rPr>
           <w:b w:val="1"/>
@@ -1541,9 +1622,16 @@
       </w:pPr>
       <w:r>
         <w:rPr>
-          <w:rtl w:val="0"/>
-        </w:rPr>
-        <w:t xml:space="preserve">((n&gt;&gt;i) &amp; 1) == 1 , then the i’th bit was “1”</w:t>
+          <w:b w:val="1"/>
+          <w:rtl w:val="0"/>
+        </w:rPr>
+        <w:t xml:space="preserve">((n&gt;&gt;i) &amp; 1) == 1</w:t>
+      </w:r>
+      <w:r>
+        <w:rPr>
+          <w:rtl w:val="0"/>
+        </w:rPr>
+        <w:t xml:space="preserve"> , then the i’th bit was “1”</w:t>
       </w:r>
     </w:p>
     <w:p>
@@ -1692,6 +1780,89 @@
           <w:rtl w:val="0"/>
         </w:rPr>
         <w:t xml:space="preserve">(n &amp; (1&lt;&lt;i)) == 1</w:t>
+      </w:r>
+    </w:p>
+    <w:p>
+      <w:pPr>
+        <w:rPr/>
+      </w:pPr>
+      <w:r>
+        <w:rPr>
+          <w:rtl w:val="0"/>
+        </w:rPr>
+      </w:r>
+    </w:p>
+    <w:p>
+      <w:pPr>
+        <w:rPr/>
+      </w:pPr>
+      <w:r>
+        <w:rPr>
+          <w:b w:val="1"/>
+          <w:color w:val="ff0000"/>
+          <w:shd w:fill="d9d9d9" w:val="clear"/>
+          <w:rtl w:val="0"/>
+        </w:rPr>
+        <w:t xml:space="preserve">(n &amp; (1&lt;&lt;i)) &gt; 0</w:t>
+      </w:r>
+      <w:r>
+        <w:rPr>
+          <w:rFonts w:ascii="Arial Unicode MS" w:cs="Arial Unicode MS" w:eastAsia="Arial Unicode MS" w:hAnsi="Arial Unicode MS"/>
+          <w:rtl w:val="0"/>
+        </w:rPr>
+        <w:t xml:space="preserve"> → This Means i’th Bit is “1”... “</w:t>
+      </w:r>
+      <w:r>
+        <w:rPr>
+          <w:b w:val="1"/>
+          <w:rtl w:val="0"/>
+        </w:rPr>
+        <w:t xml:space="preserve">&gt;</w:t>
+      </w:r>
+      <w:r>
+        <w:rPr>
+          <w:rtl w:val="0"/>
+        </w:rPr>
+        <w:t xml:space="preserve">” Because Think, if the 3rd Digit is 1… Then </w:t>
+      </w:r>
+      <w:r>
+        <w:rPr>
+          <w:b w:val="1"/>
+          <w:rtl w:val="0"/>
+        </w:rPr>
+        <w:t xml:space="preserve">(n &amp; (1&lt;&lt;i)) </w:t>
+      </w:r>
+      <w:r>
+        <w:rPr>
+          <w:rtl w:val="0"/>
+        </w:rPr>
+        <w:t xml:space="preserve">will be “4”... So, we have to check </w:t>
+      </w:r>
+      <w:r>
+        <w:rPr>
+          <w:b w:val="1"/>
+          <w:rtl w:val="0"/>
+        </w:rPr>
+        <w:t xml:space="preserve">i’th Bit</w:t>
+      </w:r>
+      <w:r>
+        <w:rPr>
+          <w:rtl w:val="0"/>
+        </w:rPr>
+        <w:t xml:space="preserve"> is “</w:t>
+      </w:r>
+      <w:r>
+        <w:rPr>
+          <w:b w:val="1"/>
+          <w:rtl w:val="0"/>
+        </w:rPr>
+        <w:t xml:space="preserve">Greater Than</w:t>
+      </w:r>
+      <w:r>
+        <w:rPr>
+          <w:rtl w:val="0"/>
+        </w:rPr>
+        <w:t xml:space="preserve">” Equal “0”</w:t>
       </w:r>
     </w:p>
     <w:p>
@@ -1704,8 +1875,8 @@
           <w:u w:val="single"/>
         </w:rPr>
       </w:pPr>
-      <w:bookmarkStart w:colFirst="0" w:colLast="0" w:name="_pmnjewq2iike" w:id="5"/>
-      <w:bookmarkEnd w:id="5"/>
+      <w:bookmarkStart w:colFirst="0" w:colLast="0" w:name="_pmnjewq2iike" w:id="6"/>
+      <w:bookmarkEnd w:id="6"/>
       <w:r>
         <w:rPr>
           <w:b w:val="1"/>
@@ -1725,7 +1896,19 @@
         <w:rPr>
           <w:rtl w:val="0"/>
         </w:rPr>
-        <w:t xml:space="preserve">n-1 = korle amra “Right Most 1” soho baki Right diker shb 0 “Toggle” hoye 1 hoye jabe, karon amra “1” Carry korte korte sheita “Right Most 1” Bit er sathe giye Cancel out hobe</w:t>
+        <w:t xml:space="preserve">n-1 = korle </w:t>
+      </w:r>
+      <w:r>
+        <w:rPr>
+          <w:rtl w:val="0"/>
+        </w:rPr>
+        <w:t xml:space="preserve">amra</w:t>
+      </w:r>
+      <w:r>
+        <w:rPr>
+          <w:rtl w:val="0"/>
+        </w:rPr>
+        <w:t xml:space="preserve"> “Right Most 1” soho baki Right diker shb 0 “Toggle” hoye 1 hoye jabe, karon amra “1” Carry korte korte sheita “Right Most 1” Bit er sathe giye Cancel out hobe</w:t>
       </w:r>
     </w:p>
     <w:p>
@@ -1961,8 +2144,121 @@
       </w:rPr>
     </w:lvl>
   </w:abstractNum>
+  <w:abstractNum w:abstractNumId="2">
+    <w:lvl w:ilvl="0">
+      <w:start w:val="1"/>
+      <w:numFmt w:val="bullet"/>
+      <w:lvlText w:val="●"/>
+      <w:lvlJc w:val="left"/>
+      <w:pPr>
+        <w:ind w:left="720" w:hanging="360"/>
+      </w:pPr>
+      <w:rPr>
+        <w:u w:val="none"/>
+      </w:rPr>
+    </w:lvl>
+    <w:lvl w:ilvl="1">
+      <w:start w:val="1"/>
+      <w:numFmt w:val="bullet"/>
+      <w:lvlText w:val="○"/>
+      <w:lvlJc w:val="left"/>
+      <w:pPr>
+        <w:ind w:left="1440" w:hanging="360"/>
+      </w:pPr>
+      <w:rPr>
+        <w:u w:val="none"/>
+      </w:rPr>
+    </w:lvl>
+    <w:lvl w:ilvl="2">
+      <w:start w:val="1"/>
+      <w:numFmt w:val="bullet"/>
+      <w:lvlText w:val="■"/>
+      <w:lvlJc w:val="left"/>
+      <w:pPr>
+        <w:ind w:left="2160" w:hanging="360"/>
+      </w:pPr>
+      <w:rPr>
+        <w:u w:val="none"/>
+      </w:rPr>
+    </w:lvl>
+    <w:lvl w:ilvl="3">
+      <w:start w:val="1"/>
+      <w:numFmt w:val="bullet"/>
+      <w:lvlText w:val="●"/>
+      <w:lvlJc w:val="left"/>
+      <w:pPr>
+        <w:ind w:left="2880" w:hanging="360"/>
+      </w:pPr>
+      <w:rPr>
+        <w:u w:val="none"/>
+      </w:rPr>
+    </w:lvl>
+    <w:lvl w:ilvl="4">
+      <w:start w:val="1"/>
+      <w:numFmt w:val="bullet"/>
+      <w:lvlText w:val="○"/>
+      <w:lvlJc w:val="left"/>
+      <w:pPr>
+        <w:ind w:left="3600" w:hanging="360"/>
+      </w:pPr>
+      <w:rPr>
+        <w:u w:val="none"/>
+      </w:rPr>
+    </w:lvl>
+    <w:lvl w:ilvl="5">
+      <w:start w:val="1"/>
+      <w:numFmt w:val="bullet"/>
+      <w:lvlText w:val="■"/>
+      <w:lvlJc w:val="left"/>
+      <w:pPr>
+        <w:ind w:left="4320" w:hanging="360"/>
+      </w:pPr>
+      <w:rPr>
+        <w:u w:val="none"/>
+      </w:rPr>
+    </w:lvl>
+    <w:lvl w:ilvl="6">
+      <w:start w:val="1"/>
+      <w:numFmt w:val="bullet"/>
+      <w:lvlText w:val="●"/>
+      <w:lvlJc w:val="left"/>
+      <w:pPr>
+        <w:ind w:left="5040" w:hanging="360"/>
+      </w:pPr>
+      <w:rPr>
+        <w:u w:val="none"/>
+      </w:rPr>
+    </w:lvl>
+    <w:lvl w:ilvl="7">
+      <w:start w:val="1"/>
+      <w:numFmt w:val="bullet"/>
+      <w:lvlText w:val="○"/>
+      <w:lvlJc w:val="left"/>
+      <w:pPr>
+        <w:ind w:left="5760" w:hanging="360"/>
+      </w:pPr>
+      <w:rPr>
+        <w:u w:val="none"/>
+      </w:rPr>
+    </w:lvl>
+    <w:lvl w:ilvl="8">
+      <w:start w:val="1"/>
+      <w:numFmt w:val="bullet"/>
+      <w:lvlText w:val="■"/>
+      <w:lvlJc w:val="left"/>
+      <w:pPr>
+        <w:ind w:left="6480" w:hanging="360"/>
+      </w:pPr>
+      <w:rPr>
+        <w:u w:val="none"/>
+      </w:rPr>
+    </w:lvl>
+  </w:abstractNum>
   <w:num w:numId="1">
     <w:abstractNumId w:val="1"/>
+  </w:num>
+  <w:num w:numId="2">
+    <w:abstractNumId w:val="2"/>
   </w:num>
 </w:numbering>
 </file>

--- a/Akash-Job-Stuffs/Programming Folder/RESOURCE/Learning/Bit Manipulation.docx
+++ b/Akash-Job-Stuffs/Programming Folder/RESOURCE/Learning/Bit Manipulation.docx
@@ -1803,7 +1803,7 @@
           <w:shd w:fill="d9d9d9" w:val="clear"/>
           <w:rtl w:val="0"/>
         </w:rPr>
-        <w:t xml:space="preserve">(n &amp; (1&lt;&lt;i)) &gt; 0</w:t>
+        <w:t xml:space="preserve">(n &amp; (1&lt;&lt;i)) != 0</w:t>
       </w:r>
       <w:r>
         <w:rPr>
@@ -1862,7 +1862,68 @@
         <w:rPr>
           <w:rtl w:val="0"/>
         </w:rPr>
+        <w:t xml:space="preserve">” or “</w:t>
+      </w:r>
+      <w:r>
+        <w:rPr>
+          <w:b w:val="1"/>
+          <w:rtl w:val="0"/>
+        </w:rPr>
+        <w:t xml:space="preserve">Less Than</w:t>
+      </w:r>
+      <w:r>
+        <w:rPr>
+          <w:rtl w:val="0"/>
+        </w:rPr>
         <w:t xml:space="preserve">” Equal “0”</w:t>
+      </w:r>
+    </w:p>
+    <w:p>
+      <w:pPr>
+        <w:rPr>
+          <w:b w:val="1"/>
+          <w:color w:val="ff0000"/>
+        </w:rPr>
+      </w:pPr>
+      <w:r>
+        <w:rPr>
+          <w:rtl w:val="0"/>
+        </w:rPr>
+        <w:t xml:space="preserve">"</w:t>
+      </w:r>
+      <w:r>
+        <w:rPr>
+          <w:b w:val="1"/>
+          <w:rtl w:val="0"/>
+        </w:rPr>
+        <w:t xml:space="preserve">!=0</w:t>
+      </w:r>
+      <w:r>
+        <w:rPr>
+          <w:rtl w:val="0"/>
+        </w:rPr>
+        <w:t xml:space="preserve">" Because </w:t>
+      </w:r>
+      <w:r>
+        <w:rPr>
+          <w:b w:val="1"/>
+          <w:rtl w:val="0"/>
+        </w:rPr>
+        <w:t xml:space="preserve">Numbers</w:t>
+      </w:r>
+      <w:r>
+        <w:rPr>
+          <w:rtl w:val="0"/>
+        </w:rPr>
+        <w:t xml:space="preserve"> can be </w:t>
+      </w:r>
+      <w:r>
+        <w:rPr>
+          <w:b w:val="1"/>
+          <w:color w:val="ff0000"/>
+          <w:rtl w:val="0"/>
+        </w:rPr>
+        <w:t xml:space="preserve">NEGATIVE</w:t>
       </w:r>
     </w:p>
     <w:p>
